--- a/Learning objectives/LOs 6 Bioinformatics and phylogenetics.docx
+++ b/Learning objectives/LOs 6 Bioinformatics and phylogenetics.docx
@@ -294,7 +294,21 @@
         <w:rPr>
           <w:rFonts w:ascii="Bahnschrift" w:hAnsi="Bahnschrift" w:cs="Courier New"/>
         </w:rPr>
-        <w:t>, and how different methods might differ</w:t>
+        <w:t xml:space="preserve">, and how </w:t>
+      </w:r>
+      <w:r>
+        <w:rPr>
+          <w:rFonts w:ascii="Bahnschrift" w:hAnsi="Bahnschrift" w:cs="Courier New"/>
+        </w:rPr>
+        <w:t>certain</w:t>
+      </w:r>
+      <w:bookmarkStart w:id="0" w:name="_GoBack"/>
+      <w:bookmarkEnd w:id="0"/>
+      <w:r>
+        <w:rPr>
+          <w:rFonts w:ascii="Bahnschrift" w:hAnsi="Bahnschrift" w:cs="Courier New"/>
+        </w:rPr>
+        <w:t xml:space="preserve"> methods might differ</w:t>
       </w:r>
     </w:p>
     <w:p>
@@ -497,8 +511,6 @@
         </w:rPr>
         <w:t>Heuristics</w:t>
       </w:r>
-      <w:bookmarkStart w:id="0" w:name="_GoBack"/>
-      <w:bookmarkEnd w:id="0"/>
     </w:p>
     <w:p>
       <w:pPr>
